--- a/Candidate Information Sheet.docx
+++ b/Candidate Information Sheet.docx
@@ -390,7 +390,7 @@
                     </wp:anchor>
                   </w:drawing>
                 </mc:Choice>
-                <mc:Fallback xmlns:w16cid="http://schemas.microsoft.com/office/word/2016/wordml/cid" xmlns:am3d="http://schemas.microsoft.com/office/drawing/2017/model3d" xmlns:aink="http://schemas.microsoft.com/office/drawing/2016/ink" xmlns:cx8="http://schemas.microsoft.com/office/drawing/2016/5/14/chartex" xmlns:cx7="http://schemas.microsoft.com/office/drawing/2016/5/13/chartex" xmlns:cx6="http://schemas.microsoft.com/office/drawing/2016/5/12/chartex" xmlns:cx5="http://schemas.microsoft.com/office/drawing/2016/5/11/chartex" xmlns:cx4="http://schemas.microsoft.com/office/drawing/2016/5/10/chartex" xmlns:cx3="http://schemas.microsoft.com/office/drawing/2016/5/9/chartex" xmlns:cx2="http://schemas.microsoft.com/office/drawing/2015/10/21/chartex">
+                <mc:Fallback xmlns:cx2="http://schemas.microsoft.com/office/drawing/2015/10/21/chartex" xmlns:cx3="http://schemas.microsoft.com/office/drawing/2016/5/9/chartex" xmlns:cx4="http://schemas.microsoft.com/office/drawing/2016/5/10/chartex" xmlns:cx5="http://schemas.microsoft.com/office/drawing/2016/5/11/chartex" xmlns:cx6="http://schemas.microsoft.com/office/drawing/2016/5/12/chartex" xmlns:cx7="http://schemas.microsoft.com/office/drawing/2016/5/13/chartex" xmlns:cx8="http://schemas.microsoft.com/office/drawing/2016/5/14/chartex" xmlns:aink="http://schemas.microsoft.com/office/drawing/2016/ink" xmlns:am3d="http://schemas.microsoft.com/office/drawing/2017/model3d" xmlns:w16cid="http://schemas.microsoft.com/office/word/2016/wordml/cid">
                   <w:pict>
                     <v:group w14:anchorId="1E59C308" id="Group 4313" o:spid="_x0000_s1026" style="position:absolute;margin-left:1.75pt;margin-top:18.15pt;width:7.25pt;height:34.95pt;z-index:251659264;mso-width-relative:margin;mso-height-relative:margin" coordsize="92570,444119" o:gfxdata="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">
                       <v:shape id="Shape 97" o:spid="_x0000_s1027" style="position:absolute;width:92570;height:92583;visibility:visible;mso-wrap-style:square;v-text-anchor:top" coordsize="92570,92583" o:gfxdata="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" path="m92177,92583l,92380,,,92380,r190,92189e" filled="f" strokecolor="#808284" strokeweight=".5pt">
@@ -535,7 +535,7 @@
                     </wp:inline>
                   </w:drawing>
                 </mc:Choice>
-                <mc:Fallback xmlns:w16cid="http://schemas.microsoft.com/office/word/2016/wordml/cid" xmlns:am3d="http://schemas.microsoft.com/office/drawing/2017/model3d" xmlns:aink="http://schemas.microsoft.com/office/drawing/2016/ink" xmlns:cx8="http://schemas.microsoft.com/office/drawing/2016/5/14/chartex" xmlns:cx7="http://schemas.microsoft.com/office/drawing/2016/5/13/chartex" xmlns:cx6="http://schemas.microsoft.com/office/drawing/2016/5/12/chartex" xmlns:cx5="http://schemas.microsoft.com/office/drawing/2016/5/11/chartex" xmlns:cx4="http://schemas.microsoft.com/office/drawing/2016/5/10/chartex" xmlns:cx3="http://schemas.microsoft.com/office/drawing/2016/5/9/chartex" xmlns:cx2="http://schemas.microsoft.com/office/drawing/2015/10/21/chartex">
+                <mc:Fallback xmlns:cx2="http://schemas.microsoft.com/office/drawing/2015/10/21/chartex" xmlns:cx3="http://schemas.microsoft.com/office/drawing/2016/5/9/chartex" xmlns:cx4="http://schemas.microsoft.com/office/drawing/2016/5/10/chartex" xmlns:cx5="http://schemas.microsoft.com/office/drawing/2016/5/11/chartex" xmlns:cx6="http://schemas.microsoft.com/office/drawing/2016/5/12/chartex" xmlns:cx7="http://schemas.microsoft.com/office/drawing/2016/5/13/chartex" xmlns:cx8="http://schemas.microsoft.com/office/drawing/2016/5/14/chartex" xmlns:aink="http://schemas.microsoft.com/office/drawing/2016/ink" xmlns:am3d="http://schemas.microsoft.com/office/drawing/2017/model3d" xmlns:w16cid="http://schemas.microsoft.com/office/word/2016/wordml/cid">
                   <w:pict>
                     <v:group w14:anchorId="3CC28750" id="Group 4310" o:spid="_x0000_s1026" style="width:264.8pt;height:.5pt;mso-position-horizontal-relative:char;mso-position-vertical-relative:line" coordsize="33630,63" o:gfxdata="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">
                       <v:shape id="Shape 79" o:spid="_x0000_s1027" style="position:absolute;width:33630;height:0;visibility:visible;mso-wrap-style:square;v-text-anchor:top" coordsize="3363024,0" o:gfxdata="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" path="m,l3363024,e" filled="f" strokecolor="#808284" strokeweight=".5pt">
@@ -1966,7 +1966,7 @@
                     </wp:anchor>
                   </w:drawing>
                 </mc:Choice>
-                <mc:Fallback xmlns:w16cid="http://schemas.microsoft.com/office/word/2016/wordml/cid" xmlns:am3d="http://schemas.microsoft.com/office/drawing/2017/model3d" xmlns:aink="http://schemas.microsoft.com/office/drawing/2016/ink" xmlns:cx8="http://schemas.microsoft.com/office/drawing/2016/5/14/chartex" xmlns:cx7="http://schemas.microsoft.com/office/drawing/2016/5/13/chartex" xmlns:cx6="http://schemas.microsoft.com/office/drawing/2016/5/12/chartex" xmlns:cx5="http://schemas.microsoft.com/office/drawing/2016/5/11/chartex" xmlns:cx4="http://schemas.microsoft.com/office/drawing/2016/5/10/chartex" xmlns:cx3="http://schemas.microsoft.com/office/drawing/2016/5/9/chartex" xmlns:cx2="http://schemas.microsoft.com/office/drawing/2015/10/21/chartex">
+                <mc:Fallback xmlns:cx2="http://schemas.microsoft.com/office/drawing/2015/10/21/chartex" xmlns:cx3="http://schemas.microsoft.com/office/drawing/2016/5/9/chartex" xmlns:cx4="http://schemas.microsoft.com/office/drawing/2016/5/10/chartex" xmlns:cx5="http://schemas.microsoft.com/office/drawing/2016/5/11/chartex" xmlns:cx6="http://schemas.microsoft.com/office/drawing/2016/5/12/chartex" xmlns:cx7="http://schemas.microsoft.com/office/drawing/2016/5/13/chartex" xmlns:cx8="http://schemas.microsoft.com/office/drawing/2016/5/14/chartex" xmlns:aink="http://schemas.microsoft.com/office/drawing/2016/ink" xmlns:am3d="http://schemas.microsoft.com/office/drawing/2017/model3d" xmlns:w16cid="http://schemas.microsoft.com/office/word/2016/wordml/cid">
                   <w:pict>
                     <v:group w14:anchorId="33FF09B8" id="Group 4314" o:spid="_x0000_s1026" style="position:absolute;margin-left:-2.45pt;margin-top:27.15pt;width:8.1pt;height:56.25pt;z-index:-251655168;mso-width-relative:margin;mso-height-relative:margin" coordsize="991,6269" o:gfxdata="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">
                       <v:shape id="Shape 104" o:spid="_x0000_s1027" style="position:absolute;width:925;height:925;visibility:visible;mso-wrap-style:square;v-text-anchor:top" coordsize="92570,92583" o:gfxdata="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" path="m92177,92583l,92380,,,92380,r190,92189e" filled="f" strokecolor="#808284" strokeweight=".5pt">
@@ -2098,7 +2098,7 @@
                     </wp:anchor>
                   </w:drawing>
                 </mc:Choice>
-                <mc:Fallback xmlns:w16cid="http://schemas.microsoft.com/office/word/2016/wordml/cid" xmlns:am3d="http://schemas.microsoft.com/office/drawing/2017/model3d" xmlns:aink="http://schemas.microsoft.com/office/drawing/2016/ink" xmlns:cx8="http://schemas.microsoft.com/office/drawing/2016/5/14/chartex" xmlns:cx7="http://schemas.microsoft.com/office/drawing/2016/5/13/chartex" xmlns:cx6="http://schemas.microsoft.com/office/drawing/2016/5/12/chartex" xmlns:cx5="http://schemas.microsoft.com/office/drawing/2016/5/11/chartex" xmlns:cx4="http://schemas.microsoft.com/office/drawing/2016/5/10/chartex" xmlns:cx3="http://schemas.microsoft.com/office/drawing/2016/5/9/chartex" xmlns:cx2="http://schemas.microsoft.com/office/drawing/2015/10/21/chartex">
+                <mc:Fallback xmlns:cx2="http://schemas.microsoft.com/office/drawing/2015/10/21/chartex" xmlns:cx3="http://schemas.microsoft.com/office/drawing/2016/5/9/chartex" xmlns:cx4="http://schemas.microsoft.com/office/drawing/2016/5/10/chartex" xmlns:cx5="http://schemas.microsoft.com/office/drawing/2016/5/11/chartex" xmlns:cx6="http://schemas.microsoft.com/office/drawing/2016/5/12/chartex" xmlns:cx7="http://schemas.microsoft.com/office/drawing/2016/5/13/chartex" xmlns:cx8="http://schemas.microsoft.com/office/drawing/2016/5/14/chartex" xmlns:aink="http://schemas.microsoft.com/office/drawing/2016/ink" xmlns:am3d="http://schemas.microsoft.com/office/drawing/2017/model3d" xmlns:w16cid="http://schemas.microsoft.com/office/word/2016/wordml/cid">
                   <w:pict>
                     <v:group w14:anchorId="21DC6E8B" id="Group 4315" o:spid="_x0000_s1026" style="position:absolute;margin-left:90.2pt;margin-top:-.6pt;width:7.3pt;height:7.3pt;z-index:-251654144" coordsize="92570,92583" o:gfxdata="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">
                       <v:shape id="Shape 105" o:spid="_x0000_s1027" style="position:absolute;width:92570;height:92583;visibility:visible;mso-wrap-style:square;v-text-anchor:top" coordsize="92570,92583" o:gfxdata="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" path="m92177,92583l,92380,,,92380,r190,92189e" filled="f" strokecolor="#808284" strokeweight=".5pt">
@@ -2209,7 +2209,7 @@
                     </wp:anchor>
                   </w:drawing>
                 </mc:Choice>
-                <mc:Fallback xmlns:w16cid="http://schemas.microsoft.com/office/word/2016/wordml/cid" xmlns:am3d="http://schemas.microsoft.com/office/drawing/2017/model3d" xmlns:aink="http://schemas.microsoft.com/office/drawing/2016/ink" xmlns:cx8="http://schemas.microsoft.com/office/drawing/2016/5/14/chartex" xmlns:cx7="http://schemas.microsoft.com/office/drawing/2016/5/13/chartex" xmlns:cx6="http://schemas.microsoft.com/office/drawing/2016/5/12/chartex" xmlns:cx5="http://schemas.microsoft.com/office/drawing/2016/5/11/chartex" xmlns:cx4="http://schemas.microsoft.com/office/drawing/2016/5/10/chartex" xmlns:cx3="http://schemas.microsoft.com/office/drawing/2016/5/9/chartex" xmlns:cx2="http://schemas.microsoft.com/office/drawing/2015/10/21/chartex">
+                <mc:Fallback xmlns:cx2="http://schemas.microsoft.com/office/drawing/2015/10/21/chartex" xmlns:cx3="http://schemas.microsoft.com/office/drawing/2016/5/9/chartex" xmlns:cx4="http://schemas.microsoft.com/office/drawing/2016/5/10/chartex" xmlns:cx5="http://schemas.microsoft.com/office/drawing/2016/5/11/chartex" xmlns:cx6="http://schemas.microsoft.com/office/drawing/2016/5/12/chartex" xmlns:cx7="http://schemas.microsoft.com/office/drawing/2016/5/13/chartex" xmlns:cx8="http://schemas.microsoft.com/office/drawing/2016/5/14/chartex" xmlns:aink="http://schemas.microsoft.com/office/drawing/2016/ink" xmlns:am3d="http://schemas.microsoft.com/office/drawing/2017/model3d" xmlns:w16cid="http://schemas.microsoft.com/office/word/2016/wordml/cid">
                   <w:pict>
                     <v:group w14:anchorId="70491F63" id="Group 4316" o:spid="_x0000_s1026" style="position:absolute;margin-left:177.85pt;margin-top:-.3pt;width:7.3pt;height:7.3pt;z-index:-251653120" coordsize="92570,92583" o:gfxdata="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">
                       <v:shape id="Shape 106" o:spid="_x0000_s1027" style="position:absolute;width:92570;height:92583;visibility:visible;mso-wrap-style:square;v-text-anchor:top" coordsize="92570,92583" o:gfxdata="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" path="m92177,92583l,92380,,,92405,r165,92189e" filled="f" strokecolor="#808284" strokeweight=".5pt">
@@ -2381,7 +2381,7 @@
                     </wp:inline>
                   </w:drawing>
                 </mc:Choice>
-                <mc:Fallback xmlns:w16cid="http://schemas.microsoft.com/office/word/2016/wordml/cid" xmlns:am3d="http://schemas.microsoft.com/office/drawing/2017/model3d" xmlns:aink="http://schemas.microsoft.com/office/drawing/2016/ink" xmlns:cx8="http://schemas.microsoft.com/office/drawing/2016/5/14/chartex" xmlns:cx7="http://schemas.microsoft.com/office/drawing/2016/5/13/chartex" xmlns:cx6="http://schemas.microsoft.com/office/drawing/2016/5/12/chartex" xmlns:cx5="http://schemas.microsoft.com/office/drawing/2016/5/11/chartex" xmlns:cx4="http://schemas.microsoft.com/office/drawing/2016/5/10/chartex" xmlns:cx3="http://schemas.microsoft.com/office/drawing/2016/5/9/chartex" xmlns:cx2="http://schemas.microsoft.com/office/drawing/2015/10/21/chartex">
+                <mc:Fallback xmlns:cx2="http://schemas.microsoft.com/office/drawing/2015/10/21/chartex" xmlns:cx3="http://schemas.microsoft.com/office/drawing/2016/5/9/chartex" xmlns:cx4="http://schemas.microsoft.com/office/drawing/2016/5/10/chartex" xmlns:cx5="http://schemas.microsoft.com/office/drawing/2016/5/11/chartex" xmlns:cx6="http://schemas.microsoft.com/office/drawing/2016/5/12/chartex" xmlns:cx7="http://schemas.microsoft.com/office/drawing/2016/5/13/chartex" xmlns:cx8="http://schemas.microsoft.com/office/drawing/2016/5/14/chartex" xmlns:aink="http://schemas.microsoft.com/office/drawing/2016/ink" xmlns:am3d="http://schemas.microsoft.com/office/drawing/2017/model3d" xmlns:w16cid="http://schemas.microsoft.com/office/word/2016/wordml/cid">
                   <w:pict>
                     <v:group w14:anchorId="4BA0A6C7" id="Group 4312" o:spid="_x0000_s1026" style="width:195.5pt;height:10.25pt;mso-position-horizontal-relative:char;mso-position-vertical-relative:line" coordsize="24828,1299" o:gfxdata="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">
                       <v:shape id="Shape 86" o:spid="_x0000_s1027" style="position:absolute;width:24828;height:1299;visibility:visible;mso-wrap-style:square;v-text-anchor:top" coordsize="2482812,129908" o:gfxdata="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" path="m,129908r2482812,l2482812,,,,,129908xe" filled="f" strokecolor="#808284" strokeweight=".16406mm">
@@ -2800,7 +2800,7 @@
                     </wp:anchor>
                   </w:drawing>
                 </mc:Choice>
-                <mc:Fallback xmlns:w16cid="http://schemas.microsoft.com/office/word/2016/wordml/cid" xmlns:am3d="http://schemas.microsoft.com/office/drawing/2017/model3d" xmlns:aink="http://schemas.microsoft.com/office/drawing/2016/ink" xmlns:cx8="http://schemas.microsoft.com/office/drawing/2016/5/14/chartex" xmlns:cx7="http://schemas.microsoft.com/office/drawing/2016/5/13/chartex" xmlns:cx6="http://schemas.microsoft.com/office/drawing/2016/5/12/chartex" xmlns:cx5="http://schemas.microsoft.com/office/drawing/2016/5/11/chartex" xmlns:cx4="http://schemas.microsoft.com/office/drawing/2016/5/10/chartex" xmlns:cx3="http://schemas.microsoft.com/office/drawing/2016/5/9/chartex" xmlns:cx2="http://schemas.microsoft.com/office/drawing/2015/10/21/chartex">
+                <mc:Fallback xmlns:cx2="http://schemas.microsoft.com/office/drawing/2015/10/21/chartex" xmlns:cx3="http://schemas.microsoft.com/office/drawing/2016/5/9/chartex" xmlns:cx4="http://schemas.microsoft.com/office/drawing/2016/5/10/chartex" xmlns:cx5="http://schemas.microsoft.com/office/drawing/2016/5/11/chartex" xmlns:cx6="http://schemas.microsoft.com/office/drawing/2016/5/12/chartex" xmlns:cx7="http://schemas.microsoft.com/office/drawing/2016/5/13/chartex" xmlns:cx8="http://schemas.microsoft.com/office/drawing/2016/5/14/chartex" xmlns:aink="http://schemas.microsoft.com/office/drawing/2016/ink" xmlns:am3d="http://schemas.microsoft.com/office/drawing/2017/model3d" xmlns:w16cid="http://schemas.microsoft.com/office/word/2016/wordml/cid">
                   <w:pict>
                     <v:group w14:anchorId="40421AD6" id="Group 4548" o:spid="_x0000_s1026" style="position:absolute;margin-left:69.45pt;margin-top:0;width:.5pt;height:22.9pt;z-index:251664384" coordsize="6350,290525" o:gfxdata="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">
                       <v:shape id="Shape 34" o:spid="_x0000_s1027" style="position:absolute;width:0;height:290525;visibility:visible;mso-wrap-style:square;v-text-anchor:top" coordsize="0,290525" o:gfxdata="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" path="m,l,290525e" filled="f" strokecolor="#808284" strokeweight=".5pt">
@@ -2989,7 +2989,7 @@
                     </wp:inline>
                   </w:drawing>
                 </mc:Choice>
-                <mc:Fallback xmlns:w16cid="http://schemas.microsoft.com/office/word/2016/wordml/cid" xmlns:am3d="http://schemas.microsoft.com/office/drawing/2017/model3d" xmlns:aink="http://schemas.microsoft.com/office/drawing/2016/ink" xmlns:cx8="http://schemas.microsoft.com/office/drawing/2016/5/14/chartex" xmlns:cx7="http://schemas.microsoft.com/office/drawing/2016/5/13/chartex" xmlns:cx6="http://schemas.microsoft.com/office/drawing/2016/5/12/chartex" xmlns:cx5="http://schemas.microsoft.com/office/drawing/2016/5/11/chartex" xmlns:cx4="http://schemas.microsoft.com/office/drawing/2016/5/10/chartex" xmlns:cx3="http://schemas.microsoft.com/office/drawing/2016/5/9/chartex" xmlns:cx2="http://schemas.microsoft.com/office/drawing/2015/10/21/chartex">
+                <mc:Fallback xmlns:cx2="http://schemas.microsoft.com/office/drawing/2015/10/21/chartex" xmlns:cx3="http://schemas.microsoft.com/office/drawing/2016/5/9/chartex" xmlns:cx4="http://schemas.microsoft.com/office/drawing/2016/5/10/chartex" xmlns:cx5="http://schemas.microsoft.com/office/drawing/2016/5/11/chartex" xmlns:cx6="http://schemas.microsoft.com/office/drawing/2016/5/12/chartex" xmlns:cx7="http://schemas.microsoft.com/office/drawing/2016/5/13/chartex" xmlns:cx8="http://schemas.microsoft.com/office/drawing/2016/5/14/chartex" xmlns:aink="http://schemas.microsoft.com/office/drawing/2016/ink" xmlns:am3d="http://schemas.microsoft.com/office/drawing/2017/model3d" xmlns:w16cid="http://schemas.microsoft.com/office/word/2016/wordml/cid">
                   <w:pict>
                     <v:group w14:anchorId="4C1C5CFD" id="Group 4561" o:spid="_x0000_s1026" style="width:.5pt;height:13.7pt;mso-position-horizontal-relative:char;mso-position-vertical-relative:line" coordsize="6350,173812" o:gfxdata="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">
                       <v:shape id="Shape 35" o:spid="_x0000_s1027" style="position:absolute;width:0;height:173812;visibility:visible;mso-wrap-style:square;v-text-anchor:top" coordsize="0,173812" o:gfxdata="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" path="m,l,173812e" filled="f" strokecolor="#808284" strokeweight=".5pt">
@@ -3138,7 +3138,7 @@
                     </wp:inline>
                   </w:drawing>
                 </mc:Choice>
-                <mc:Fallback xmlns:w16cid="http://schemas.microsoft.com/office/word/2016/wordml/cid" xmlns:am3d="http://schemas.microsoft.com/office/drawing/2017/model3d" xmlns:aink="http://schemas.microsoft.com/office/drawing/2016/ink" xmlns:cx8="http://schemas.microsoft.com/office/drawing/2016/5/14/chartex" xmlns:cx7="http://schemas.microsoft.com/office/drawing/2016/5/13/chartex" xmlns:cx6="http://schemas.microsoft.com/office/drawing/2016/5/12/chartex" xmlns:cx5="http://schemas.microsoft.com/office/drawing/2016/5/11/chartex" xmlns:cx4="http://schemas.microsoft.com/office/drawing/2016/5/10/chartex" xmlns:cx3="http://schemas.microsoft.com/office/drawing/2016/5/9/chartex" xmlns:cx2="http://schemas.microsoft.com/office/drawing/2015/10/21/chartex">
+                <mc:Fallback xmlns:cx2="http://schemas.microsoft.com/office/drawing/2015/10/21/chartex" xmlns:cx3="http://schemas.microsoft.com/office/drawing/2016/5/9/chartex" xmlns:cx4="http://schemas.microsoft.com/office/drawing/2016/5/10/chartex" xmlns:cx5="http://schemas.microsoft.com/office/drawing/2016/5/11/chartex" xmlns:cx6="http://schemas.microsoft.com/office/drawing/2016/5/12/chartex" xmlns:cx7="http://schemas.microsoft.com/office/drawing/2016/5/13/chartex" xmlns:cx8="http://schemas.microsoft.com/office/drawing/2016/5/14/chartex" xmlns:aink="http://schemas.microsoft.com/office/drawing/2016/ink" xmlns:am3d="http://schemas.microsoft.com/office/drawing/2017/model3d" xmlns:w16cid="http://schemas.microsoft.com/office/word/2016/wordml/cid">
                   <w:pict>
                     <v:group w14:anchorId="1B426552" id="Group 4570" o:spid="_x0000_s1026" style="width:.5pt;height:12.7pt;mso-position-horizontal-relative:char;mso-position-vertical-relative:line" coordsize="6350,161112" o:gfxdata="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">
                       <v:shape id="Shape 38" o:spid="_x0000_s1027" style="position:absolute;width:0;height:161112;visibility:visible;mso-wrap-style:square;v-text-anchor:top" coordsize="0,161112" o:gfxdata="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" path="m,l,161112e" filled="f" strokecolor="#808284" strokeweight=".5pt">
@@ -3297,7 +3297,7 @@
                     </wp:inline>
                   </w:drawing>
                 </mc:Choice>
-                <mc:Fallback xmlns:w16cid="http://schemas.microsoft.com/office/word/2016/wordml/cid" xmlns:am3d="http://schemas.microsoft.com/office/drawing/2017/model3d" xmlns:aink="http://schemas.microsoft.com/office/drawing/2016/ink" xmlns:cx8="http://schemas.microsoft.com/office/drawing/2016/5/14/chartex" xmlns:cx7="http://schemas.microsoft.com/office/drawing/2016/5/13/chartex" xmlns:cx6="http://schemas.microsoft.com/office/drawing/2016/5/12/chartex" xmlns:cx5="http://schemas.microsoft.com/office/drawing/2016/5/11/chartex" xmlns:cx4="http://schemas.microsoft.com/office/drawing/2016/5/10/chartex" xmlns:cx3="http://schemas.microsoft.com/office/drawing/2016/5/9/chartex" xmlns:cx2="http://schemas.microsoft.com/office/drawing/2015/10/21/chartex">
+                <mc:Fallback xmlns:cx2="http://schemas.microsoft.com/office/drawing/2015/10/21/chartex" xmlns:cx3="http://schemas.microsoft.com/office/drawing/2016/5/9/chartex" xmlns:cx4="http://schemas.microsoft.com/office/drawing/2016/5/10/chartex" xmlns:cx5="http://schemas.microsoft.com/office/drawing/2016/5/11/chartex" xmlns:cx6="http://schemas.microsoft.com/office/drawing/2016/5/12/chartex" xmlns:cx7="http://schemas.microsoft.com/office/drawing/2016/5/13/chartex" xmlns:cx8="http://schemas.microsoft.com/office/drawing/2016/5/14/chartex" xmlns:aink="http://schemas.microsoft.com/office/drawing/2016/ink" xmlns:am3d="http://schemas.microsoft.com/office/drawing/2017/model3d" xmlns:w16cid="http://schemas.microsoft.com/office/word/2016/wordml/cid">
                   <w:pict>
                     <v:group w14:anchorId="1792B546" id="Group 4580" o:spid="_x0000_s1026" style="width:.5pt;height:13.7pt;mso-position-horizontal-relative:char;mso-position-vertical-relative:line" coordsize="6350,173799" o:gfxdata="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">
                       <v:shape id="Shape 36" o:spid="_x0000_s1027" style="position:absolute;width:0;height:173799;visibility:visible;mso-wrap-style:square;v-text-anchor:top" coordsize="0,173799" o:gfxdata="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" path="m,l,173799e" filled="f" strokecolor="#808284" strokeweight=".5pt">
@@ -3446,7 +3446,7 @@
                     </wp:inline>
                   </w:drawing>
                 </mc:Choice>
-                <mc:Fallback xmlns:w16cid="http://schemas.microsoft.com/office/word/2016/wordml/cid" xmlns:am3d="http://schemas.microsoft.com/office/drawing/2017/model3d" xmlns:aink="http://schemas.microsoft.com/office/drawing/2016/ink" xmlns:cx8="http://schemas.microsoft.com/office/drawing/2016/5/14/chartex" xmlns:cx7="http://schemas.microsoft.com/office/drawing/2016/5/13/chartex" xmlns:cx6="http://schemas.microsoft.com/office/drawing/2016/5/12/chartex" xmlns:cx5="http://schemas.microsoft.com/office/drawing/2016/5/11/chartex" xmlns:cx4="http://schemas.microsoft.com/office/drawing/2016/5/10/chartex" xmlns:cx3="http://schemas.microsoft.com/office/drawing/2016/5/9/chartex" xmlns:cx2="http://schemas.microsoft.com/office/drawing/2015/10/21/chartex">
+                <mc:Fallback xmlns:cx2="http://schemas.microsoft.com/office/drawing/2015/10/21/chartex" xmlns:cx3="http://schemas.microsoft.com/office/drawing/2016/5/9/chartex" xmlns:cx4="http://schemas.microsoft.com/office/drawing/2016/5/10/chartex" xmlns:cx5="http://schemas.microsoft.com/office/drawing/2016/5/11/chartex" xmlns:cx6="http://schemas.microsoft.com/office/drawing/2016/5/12/chartex" xmlns:cx7="http://schemas.microsoft.com/office/drawing/2016/5/13/chartex" xmlns:cx8="http://schemas.microsoft.com/office/drawing/2016/5/14/chartex" xmlns:aink="http://schemas.microsoft.com/office/drawing/2016/ink" xmlns:am3d="http://schemas.microsoft.com/office/drawing/2017/model3d" xmlns:w16cid="http://schemas.microsoft.com/office/word/2016/wordml/cid">
                   <w:pict>
                     <v:group w14:anchorId="65A883A7" id="Group 4589" o:spid="_x0000_s1026" style="width:.5pt;height:12.7pt;mso-position-horizontal-relative:char;mso-position-vertical-relative:line" coordsize="6350,161099" o:gfxdata="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">
                       <v:shape id="Shape 39" o:spid="_x0000_s1027" style="position:absolute;width:0;height:161099;visibility:visible;mso-wrap-style:square;v-text-anchor:top" coordsize="0,161099" o:gfxdata="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" path="m,l,161099e" filled="f" strokecolor="#808284" strokeweight=".5pt">
@@ -3927,7 +3927,7 @@
                     </wp:inline>
                   </w:drawing>
                 </mc:Choice>
-                <mc:Fallback xmlns:w16cid="http://schemas.microsoft.com/office/word/2016/wordml/cid" xmlns:am3d="http://schemas.microsoft.com/office/drawing/2017/model3d" xmlns:aink="http://schemas.microsoft.com/office/drawing/2016/ink" xmlns:cx8="http://schemas.microsoft.com/office/drawing/2016/5/14/chartex" xmlns:cx7="http://schemas.microsoft.com/office/drawing/2016/5/13/chartex" xmlns:cx6="http://schemas.microsoft.com/office/drawing/2016/5/12/chartex" xmlns:cx5="http://schemas.microsoft.com/office/drawing/2016/5/11/chartex" xmlns:cx4="http://schemas.microsoft.com/office/drawing/2016/5/10/chartex" xmlns:cx3="http://schemas.microsoft.com/office/drawing/2016/5/9/chartex" xmlns:cx2="http://schemas.microsoft.com/office/drawing/2015/10/21/chartex">
+                <mc:Fallback xmlns:cx2="http://schemas.microsoft.com/office/drawing/2015/10/21/chartex" xmlns:cx3="http://schemas.microsoft.com/office/drawing/2016/5/9/chartex" xmlns:cx4="http://schemas.microsoft.com/office/drawing/2016/5/10/chartex" xmlns:cx5="http://schemas.microsoft.com/office/drawing/2016/5/11/chartex" xmlns:cx6="http://schemas.microsoft.com/office/drawing/2016/5/12/chartex" xmlns:cx7="http://schemas.microsoft.com/office/drawing/2016/5/13/chartex" xmlns:cx8="http://schemas.microsoft.com/office/drawing/2016/5/14/chartex" xmlns:aink="http://schemas.microsoft.com/office/drawing/2016/ink" xmlns:am3d="http://schemas.microsoft.com/office/drawing/2017/model3d" xmlns:w16cid="http://schemas.microsoft.com/office/word/2016/wordml/cid">
                   <w:pict>
                     <v:group w14:anchorId="10DDBB4E" id="Group 3996" o:spid="_x0000_s1026" style="width:8.8pt;height:8.8pt;mso-position-horizontal-relative:char;mso-position-vertical-relative:line" coordsize="112052,112027" o:gfxdata="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">
                       <v:shape id="Shape 114" o:spid="_x0000_s1027" style="position:absolute;width:112052;height:112027;visibility:visible;mso-wrap-style:square;v-text-anchor:top" coordsize="112052,112027" o:gfxdata="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" path="m,112027r112052,l112052,,,,,112027xe" filled="f" strokecolor="#808284" strokeweight=".5pt">
@@ -4041,7 +4041,7 @@
                     </wp:inline>
                   </w:drawing>
                 </mc:Choice>
-                <mc:Fallback xmlns:w16cid="http://schemas.microsoft.com/office/word/2016/wordml/cid" xmlns:am3d="http://schemas.microsoft.com/office/drawing/2017/model3d" xmlns:aink="http://schemas.microsoft.com/office/drawing/2016/ink" xmlns:cx8="http://schemas.microsoft.com/office/drawing/2016/5/14/chartex" xmlns:cx7="http://schemas.microsoft.com/office/drawing/2016/5/13/chartex" xmlns:cx6="http://schemas.microsoft.com/office/drawing/2016/5/12/chartex" xmlns:cx5="http://schemas.microsoft.com/office/drawing/2016/5/11/chartex" xmlns:cx4="http://schemas.microsoft.com/office/drawing/2016/5/10/chartex" xmlns:cx3="http://schemas.microsoft.com/office/drawing/2016/5/9/chartex" xmlns:cx2="http://schemas.microsoft.com/office/drawing/2015/10/21/chartex">
+                <mc:Fallback xmlns:cx2="http://schemas.microsoft.com/office/drawing/2015/10/21/chartex" xmlns:cx3="http://schemas.microsoft.com/office/drawing/2016/5/9/chartex" xmlns:cx4="http://schemas.microsoft.com/office/drawing/2016/5/10/chartex" xmlns:cx5="http://schemas.microsoft.com/office/drawing/2016/5/11/chartex" xmlns:cx6="http://schemas.microsoft.com/office/drawing/2016/5/12/chartex" xmlns:cx7="http://schemas.microsoft.com/office/drawing/2016/5/13/chartex" xmlns:cx8="http://schemas.microsoft.com/office/drawing/2016/5/14/chartex" xmlns:aink="http://schemas.microsoft.com/office/drawing/2016/ink" xmlns:am3d="http://schemas.microsoft.com/office/drawing/2017/model3d" xmlns:w16cid="http://schemas.microsoft.com/office/word/2016/wordml/cid">
                   <w:pict>
                     <v:group w14:anchorId="475D8B95" id="Group 3997" o:spid="_x0000_s1026" style="width:8.8pt;height:8.8pt;mso-position-horizontal-relative:char;mso-position-vertical-relative:line" coordsize="112039,112027" o:gfxdata="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">
                       <v:shape id="Shape 119" o:spid="_x0000_s1027" style="position:absolute;width:112039;height:112027;visibility:visible;mso-wrap-style:square;v-text-anchor:top" coordsize="112039,112027" o:gfxdata="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" path="m,112027r112039,l112039,,,,,112027xe" filled="f" strokecolor="#808284" strokeweight=".5pt">
@@ -4170,7 +4170,7 @@
                     </wp:inline>
                   </w:drawing>
                 </mc:Choice>
-                <mc:Fallback xmlns:w16cid="http://schemas.microsoft.com/office/word/2016/wordml/cid" xmlns:am3d="http://schemas.microsoft.com/office/drawing/2017/model3d" xmlns:aink="http://schemas.microsoft.com/office/drawing/2016/ink" xmlns:cx8="http://schemas.microsoft.com/office/drawing/2016/5/14/chartex" xmlns:cx7="http://schemas.microsoft.com/office/drawing/2016/5/13/chartex" xmlns:cx6="http://schemas.microsoft.com/office/drawing/2016/5/12/chartex" xmlns:cx5="http://schemas.microsoft.com/office/drawing/2016/5/11/chartex" xmlns:cx4="http://schemas.microsoft.com/office/drawing/2016/5/10/chartex" xmlns:cx3="http://schemas.microsoft.com/office/drawing/2016/5/9/chartex" xmlns:cx2="http://schemas.microsoft.com/office/drawing/2015/10/21/chartex">
+                <mc:Fallback xmlns:cx2="http://schemas.microsoft.com/office/drawing/2015/10/21/chartex" xmlns:cx3="http://schemas.microsoft.com/office/drawing/2016/5/9/chartex" xmlns:cx4="http://schemas.microsoft.com/office/drawing/2016/5/10/chartex" xmlns:cx5="http://schemas.microsoft.com/office/drawing/2016/5/11/chartex" xmlns:cx6="http://schemas.microsoft.com/office/drawing/2016/5/12/chartex" xmlns:cx7="http://schemas.microsoft.com/office/drawing/2016/5/13/chartex" xmlns:cx8="http://schemas.microsoft.com/office/drawing/2016/5/14/chartex" xmlns:aink="http://schemas.microsoft.com/office/drawing/2016/ink" xmlns:am3d="http://schemas.microsoft.com/office/drawing/2017/model3d" xmlns:w16cid="http://schemas.microsoft.com/office/word/2016/wordml/cid">
                   <w:pict>
                     <v:group w14:anchorId="48435B41" id="Group 8" o:spid="_x0000_s1026" style="width:8.8pt;height:8.8pt;mso-position-horizontal-relative:char;mso-position-vertical-relative:line" coordsize="112039,112027" o:gfxdata="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">
                       <v:shape id="Shape 119" o:spid="_x0000_s1027" style="position:absolute;width:112039;height:112027;visibility:visible;mso-wrap-style:square;v-text-anchor:top" coordsize="112039,112027" o:gfxdata="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" path="m,112027r112039,l112039,,,,,112027xe" filled="f" strokecolor="#808284" strokeweight=".5pt">
@@ -4361,7 +4361,7 @@
                     </wp:inline>
                   </w:drawing>
                 </mc:Choice>
-                <mc:Fallback xmlns:w16cid="http://schemas.microsoft.com/office/word/2016/wordml/cid" xmlns:am3d="http://schemas.microsoft.com/office/drawing/2017/model3d" xmlns:aink="http://schemas.microsoft.com/office/drawing/2016/ink" xmlns:cx8="http://schemas.microsoft.com/office/drawing/2016/5/14/chartex" xmlns:cx7="http://schemas.microsoft.com/office/drawing/2016/5/13/chartex" xmlns:cx6="http://schemas.microsoft.com/office/drawing/2016/5/12/chartex" xmlns:cx5="http://schemas.microsoft.com/office/drawing/2016/5/11/chartex" xmlns:cx4="http://schemas.microsoft.com/office/drawing/2016/5/10/chartex" xmlns:cx3="http://schemas.microsoft.com/office/drawing/2016/5/9/chartex" xmlns:cx2="http://schemas.microsoft.com/office/drawing/2015/10/21/chartex">
+                <mc:Fallback xmlns:cx2="http://schemas.microsoft.com/office/drawing/2015/10/21/chartex" xmlns:cx3="http://schemas.microsoft.com/office/drawing/2016/5/9/chartex" xmlns:cx4="http://schemas.microsoft.com/office/drawing/2016/5/10/chartex" xmlns:cx5="http://schemas.microsoft.com/office/drawing/2016/5/11/chartex" xmlns:cx6="http://schemas.microsoft.com/office/drawing/2016/5/12/chartex" xmlns:cx7="http://schemas.microsoft.com/office/drawing/2016/5/13/chartex" xmlns:cx8="http://schemas.microsoft.com/office/drawing/2016/5/14/chartex" xmlns:aink="http://schemas.microsoft.com/office/drawing/2016/ink" xmlns:am3d="http://schemas.microsoft.com/office/drawing/2017/model3d" xmlns:w16cid="http://schemas.microsoft.com/office/word/2016/wordml/cid">
                   <w:pict>
                     <v:group w14:anchorId="65127439" id="Group 4037" o:spid="_x0000_s1026" style="width:.5pt;height:26.9pt;mso-position-horizontal-relative:char;mso-position-vertical-relative:line" coordsize="6350,341503" o:gfxdata="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">
                       <v:shape id="Shape 50" o:spid="_x0000_s1027" style="position:absolute;width:0;height:341503;visibility:visible;mso-wrap-style:square;v-text-anchor:top" coordsize="0,341503" o:gfxdata="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" path="m,l,341503e" filled="f" strokecolor="#808284" strokeweight=".5pt">
@@ -4462,7 +4462,7 @@
                     </wp:inline>
                   </w:drawing>
                 </mc:Choice>
-                <mc:Fallback xmlns:w16cid="http://schemas.microsoft.com/office/word/2016/wordml/cid" xmlns:am3d="http://schemas.microsoft.com/office/drawing/2017/model3d" xmlns:aink="http://schemas.microsoft.com/office/drawing/2016/ink" xmlns:cx8="http://schemas.microsoft.com/office/drawing/2016/5/14/chartex" xmlns:cx7="http://schemas.microsoft.com/office/drawing/2016/5/13/chartex" xmlns:cx6="http://schemas.microsoft.com/office/drawing/2016/5/12/chartex" xmlns:cx5="http://schemas.microsoft.com/office/drawing/2016/5/11/chartex" xmlns:cx4="http://schemas.microsoft.com/office/drawing/2016/5/10/chartex" xmlns:cx3="http://schemas.microsoft.com/office/drawing/2016/5/9/chartex" xmlns:cx2="http://schemas.microsoft.com/office/drawing/2015/10/21/chartex">
+                <mc:Fallback xmlns:cx2="http://schemas.microsoft.com/office/drawing/2015/10/21/chartex" xmlns:cx3="http://schemas.microsoft.com/office/drawing/2016/5/9/chartex" xmlns:cx4="http://schemas.microsoft.com/office/drawing/2016/5/10/chartex" xmlns:cx5="http://schemas.microsoft.com/office/drawing/2016/5/11/chartex" xmlns:cx6="http://schemas.microsoft.com/office/drawing/2016/5/12/chartex" xmlns:cx7="http://schemas.microsoft.com/office/drawing/2016/5/13/chartex" xmlns:cx8="http://schemas.microsoft.com/office/drawing/2016/5/14/chartex" xmlns:aink="http://schemas.microsoft.com/office/drawing/2016/ink" xmlns:am3d="http://schemas.microsoft.com/office/drawing/2017/model3d" xmlns:w16cid="http://schemas.microsoft.com/office/word/2016/wordml/cid">
                   <w:pict>
                     <v:group w14:anchorId="33847383" id="Group 4038" o:spid="_x0000_s1026" style="width:.5pt;height:26.1pt;mso-position-horizontal-relative:char;mso-position-vertical-relative:line" coordsize="6350,331330" o:gfxdata="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">
                       <v:shape id="Shape 120" o:spid="_x0000_s1027" style="position:absolute;width:0;height:331330;visibility:visible;mso-wrap-style:square;v-text-anchor:top" coordsize="0,331330" o:gfxdata="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" path="m,l,331330e" filled="f" strokecolor="#808284" strokeweight=".5pt">
@@ -4600,7 +4600,7 @@
                     </wp:inline>
                   </w:drawing>
                 </mc:Choice>
-                <mc:Fallback xmlns:w16cid="http://schemas.microsoft.com/office/word/2016/wordml/cid" xmlns:am3d="http://schemas.microsoft.com/office/drawing/2017/model3d" xmlns:aink="http://schemas.microsoft.com/office/drawing/2016/ink" xmlns:cx8="http://schemas.microsoft.com/office/drawing/2016/5/14/chartex" xmlns:cx7="http://schemas.microsoft.com/office/drawing/2016/5/13/chartex" xmlns:cx6="http://schemas.microsoft.com/office/drawing/2016/5/12/chartex" xmlns:cx5="http://schemas.microsoft.com/office/drawing/2016/5/11/chartex" xmlns:cx4="http://schemas.microsoft.com/office/drawing/2016/5/10/chartex" xmlns:cx3="http://schemas.microsoft.com/office/drawing/2016/5/9/chartex" xmlns:cx2="http://schemas.microsoft.com/office/drawing/2015/10/21/chartex">
+                <mc:Fallback xmlns:cx2="http://schemas.microsoft.com/office/drawing/2015/10/21/chartex" xmlns:cx3="http://schemas.microsoft.com/office/drawing/2016/5/9/chartex" xmlns:cx4="http://schemas.microsoft.com/office/drawing/2016/5/10/chartex" xmlns:cx5="http://schemas.microsoft.com/office/drawing/2016/5/11/chartex" xmlns:cx6="http://schemas.microsoft.com/office/drawing/2016/5/12/chartex" xmlns:cx7="http://schemas.microsoft.com/office/drawing/2016/5/13/chartex" xmlns:cx8="http://schemas.microsoft.com/office/drawing/2016/5/14/chartex" xmlns:aink="http://schemas.microsoft.com/office/drawing/2016/ink" xmlns:am3d="http://schemas.microsoft.com/office/drawing/2017/model3d" xmlns:w16cid="http://schemas.microsoft.com/office/word/2016/wordml/cid">
                   <w:pict>
                     <v:group w14:anchorId="0D1ED7FF" id="Group 4052" o:spid="_x0000_s1026" style="width:.5pt;height:26.1pt;mso-position-horizontal-relative:char;mso-position-vertical-relative:line" coordsize="6350,331330" o:gfxdata="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">
                       <v:shape id="Shape 40" o:spid="_x0000_s1027" style="position:absolute;width:0;height:331330;visibility:visible;mso-wrap-style:square;v-text-anchor:top" coordsize="0,331330" o:gfxdata="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" path="m,l,331330e" filled="f" strokecolor="#808284" strokeweight=".5pt">
@@ -4875,7 +4875,7 @@
                     </wp:inline>
                   </w:drawing>
                 </mc:Choice>
-                <mc:Fallback xmlns:w16cid="http://schemas.microsoft.com/office/word/2016/wordml/cid" xmlns:am3d="http://schemas.microsoft.com/office/drawing/2017/model3d" xmlns:aink="http://schemas.microsoft.com/office/drawing/2016/ink" xmlns:cx8="http://schemas.microsoft.com/office/drawing/2016/5/14/chartex" xmlns:cx7="http://schemas.microsoft.com/office/drawing/2016/5/13/chartex" xmlns:cx6="http://schemas.microsoft.com/office/drawing/2016/5/12/chartex" xmlns:cx5="http://schemas.microsoft.com/office/drawing/2016/5/11/chartex" xmlns:cx4="http://schemas.microsoft.com/office/drawing/2016/5/10/chartex" xmlns:cx3="http://schemas.microsoft.com/office/drawing/2016/5/9/chartex" xmlns:cx2="http://schemas.microsoft.com/office/drawing/2015/10/21/chartex">
+                <mc:Fallback xmlns:cx2="http://schemas.microsoft.com/office/drawing/2015/10/21/chartex" xmlns:cx3="http://schemas.microsoft.com/office/drawing/2016/5/9/chartex" xmlns:cx4="http://schemas.microsoft.com/office/drawing/2016/5/10/chartex" xmlns:cx5="http://schemas.microsoft.com/office/drawing/2016/5/11/chartex" xmlns:cx6="http://schemas.microsoft.com/office/drawing/2016/5/12/chartex" xmlns:cx7="http://schemas.microsoft.com/office/drawing/2016/5/13/chartex" xmlns:cx8="http://schemas.microsoft.com/office/drawing/2016/5/14/chartex" xmlns:aink="http://schemas.microsoft.com/office/drawing/2016/ink" xmlns:am3d="http://schemas.microsoft.com/office/drawing/2017/model3d" xmlns:w16cid="http://schemas.microsoft.com/office/word/2016/wordml/cid">
                   <w:pict>
                     <v:group w14:anchorId="4818487F" id="Group 4065" o:spid="_x0000_s1026" style="width:8.8pt;height:8.8pt;mso-position-horizontal-relative:char;mso-position-vertical-relative:line" coordsize="112052,112027" o:gfxdata="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">
                       <v:shape id="Shape 116" o:spid="_x0000_s1027" style="position:absolute;width:112052;height:112027;visibility:visible;mso-wrap-style:square;v-text-anchor:top" coordsize="112052,112027" o:gfxdata="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" path="m,112027r112052,l112052,,,,,112027xe" filled="f" strokecolor="#808284" strokeweight=".5pt">
@@ -5014,7 +5014,7 @@
                     </wp:inline>
                   </w:drawing>
                 </mc:Choice>
-                <mc:Fallback xmlns:w16cid="http://schemas.microsoft.com/office/word/2016/wordml/cid" xmlns:am3d="http://schemas.microsoft.com/office/drawing/2017/model3d" xmlns:aink="http://schemas.microsoft.com/office/drawing/2016/ink" xmlns:cx8="http://schemas.microsoft.com/office/drawing/2016/5/14/chartex" xmlns:cx7="http://schemas.microsoft.com/office/drawing/2016/5/13/chartex" xmlns:cx6="http://schemas.microsoft.com/office/drawing/2016/5/12/chartex" xmlns:cx5="http://schemas.microsoft.com/office/drawing/2016/5/11/chartex" xmlns:cx4="http://schemas.microsoft.com/office/drawing/2016/5/10/chartex" xmlns:cx3="http://schemas.microsoft.com/office/drawing/2016/5/9/chartex" xmlns:cx2="http://schemas.microsoft.com/office/drawing/2015/10/21/chartex">
+                <mc:Fallback xmlns:cx2="http://schemas.microsoft.com/office/drawing/2015/10/21/chartex" xmlns:cx3="http://schemas.microsoft.com/office/drawing/2016/5/9/chartex" xmlns:cx4="http://schemas.microsoft.com/office/drawing/2016/5/10/chartex" xmlns:cx5="http://schemas.microsoft.com/office/drawing/2016/5/11/chartex" xmlns:cx6="http://schemas.microsoft.com/office/drawing/2016/5/12/chartex" xmlns:cx7="http://schemas.microsoft.com/office/drawing/2016/5/13/chartex" xmlns:cx8="http://schemas.microsoft.com/office/drawing/2016/5/14/chartex" xmlns:aink="http://schemas.microsoft.com/office/drawing/2016/ink" xmlns:am3d="http://schemas.microsoft.com/office/drawing/2017/model3d" xmlns:w16cid="http://schemas.microsoft.com/office/word/2016/wordml/cid">
                   <w:pict>
                     <v:group w14:anchorId="4C27C84F" id="Group 4083" o:spid="_x0000_s1026" style="width:8.8pt;height:8.8pt;mso-position-horizontal-relative:char;mso-position-vertical-relative:line" coordsize="111989,112027" o:gfxdata="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">
                       <v:shape id="Shape 117" o:spid="_x0000_s1027" style="position:absolute;width:111989;height:112027;visibility:visible;mso-wrap-style:square;v-text-anchor:top" coordsize="111989,112027" o:gfxdata="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" path="m,112027r111989,l111989,,,,,112027xe" filled="f" strokecolor="#808284" strokeweight=".5pt">
@@ -5128,7 +5128,7 @@
                     </wp:inline>
                   </w:drawing>
                 </mc:Choice>
-                <mc:Fallback xmlns:w16cid="http://schemas.microsoft.com/office/word/2016/wordml/cid" xmlns:am3d="http://schemas.microsoft.com/office/drawing/2017/model3d" xmlns:aink="http://schemas.microsoft.com/office/drawing/2016/ink" xmlns:cx8="http://schemas.microsoft.com/office/drawing/2016/5/14/chartex" xmlns:cx7="http://schemas.microsoft.com/office/drawing/2016/5/13/chartex" xmlns:cx6="http://schemas.microsoft.com/office/drawing/2016/5/12/chartex" xmlns:cx5="http://schemas.microsoft.com/office/drawing/2016/5/11/chartex" xmlns:cx4="http://schemas.microsoft.com/office/drawing/2016/5/10/chartex" xmlns:cx3="http://schemas.microsoft.com/office/drawing/2016/5/9/chartex" xmlns:cx2="http://schemas.microsoft.com/office/drawing/2015/10/21/chartex">
+                <mc:Fallback xmlns:cx2="http://schemas.microsoft.com/office/drawing/2015/10/21/chartex" xmlns:cx3="http://schemas.microsoft.com/office/drawing/2016/5/9/chartex" xmlns:cx4="http://schemas.microsoft.com/office/drawing/2016/5/10/chartex" xmlns:cx5="http://schemas.microsoft.com/office/drawing/2016/5/11/chartex" xmlns:cx6="http://schemas.microsoft.com/office/drawing/2016/5/12/chartex" xmlns:cx7="http://schemas.microsoft.com/office/drawing/2016/5/13/chartex" xmlns:cx8="http://schemas.microsoft.com/office/drawing/2016/5/14/chartex" xmlns:aink="http://schemas.microsoft.com/office/drawing/2016/ink" xmlns:am3d="http://schemas.microsoft.com/office/drawing/2017/model3d" xmlns:w16cid="http://schemas.microsoft.com/office/word/2016/wordml/cid">
                   <w:pict>
                     <v:group w14:anchorId="08CC17B5" id="Group 4084" o:spid="_x0000_s1026" style="width:8.8pt;height:8.8pt;mso-position-horizontal-relative:char;mso-position-vertical-relative:line" coordsize="111963,112027" o:gfxdata="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">
                       <v:shape id="Shape 118" o:spid="_x0000_s1027" style="position:absolute;width:111963;height:112027;visibility:visible;mso-wrap-style:square;v-text-anchor:top" coordsize="111963,112027" o:gfxdata="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" path="m,112027r111963,l111963,,,,,112027xe" filled="f" strokecolor="#808284" strokeweight=".5pt">
@@ -5270,7 +5270,7 @@
                     </wp:inline>
                   </w:drawing>
                 </mc:Choice>
-                <mc:Fallback xmlns:w16cid="http://schemas.microsoft.com/office/word/2016/wordml/cid" xmlns:am3d="http://schemas.microsoft.com/office/drawing/2017/model3d" xmlns:aink="http://schemas.microsoft.com/office/drawing/2016/ink" xmlns:cx8="http://schemas.microsoft.com/office/drawing/2016/5/14/chartex" xmlns:cx7="http://schemas.microsoft.com/office/drawing/2016/5/13/chartex" xmlns:cx6="http://schemas.microsoft.com/office/drawing/2016/5/12/chartex" xmlns:cx5="http://schemas.microsoft.com/office/drawing/2016/5/11/chartex" xmlns:cx4="http://schemas.microsoft.com/office/drawing/2016/5/10/chartex" xmlns:cx3="http://schemas.microsoft.com/office/drawing/2016/5/9/chartex" xmlns:cx2="http://schemas.microsoft.com/office/drawing/2015/10/21/chartex">
+                <mc:Fallback xmlns:cx2="http://schemas.microsoft.com/office/drawing/2015/10/21/chartex" xmlns:cx3="http://schemas.microsoft.com/office/drawing/2016/5/9/chartex" xmlns:cx4="http://schemas.microsoft.com/office/drawing/2016/5/10/chartex" xmlns:cx5="http://schemas.microsoft.com/office/drawing/2016/5/11/chartex" xmlns:cx6="http://schemas.microsoft.com/office/drawing/2016/5/12/chartex" xmlns:cx7="http://schemas.microsoft.com/office/drawing/2016/5/13/chartex" xmlns:cx8="http://schemas.microsoft.com/office/drawing/2016/5/14/chartex" xmlns:aink="http://schemas.microsoft.com/office/drawing/2016/ink" xmlns:am3d="http://schemas.microsoft.com/office/drawing/2017/model3d" xmlns:w16cid="http://schemas.microsoft.com/office/word/2016/wordml/cid">
                   <w:pict>
                     <v:group w14:anchorId="7E503D0D" id="Group 4099" o:spid="_x0000_s1026" style="width:.5pt;height:23.35pt;mso-position-horizontal-relative:char;mso-position-vertical-relative:line" coordsize="6350,296787" o:gfxdata="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">
                       <v:shape id="Shape 52" o:spid="_x0000_s1027" style="position:absolute;width:0;height:296787;visibility:visible;mso-wrap-style:square;v-text-anchor:top" coordsize="0,296787" o:gfxdata="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" path="m,l,296787e" filled="f" strokecolor="#808284" strokeweight=".5pt">
@@ -5414,7 +5414,7 @@
                     </wp:inline>
                   </w:drawing>
                 </mc:Choice>
-                <mc:Fallback xmlns:w16cid="http://schemas.microsoft.com/office/word/2016/wordml/cid" xmlns:am3d="http://schemas.microsoft.com/office/drawing/2017/model3d" xmlns:aink="http://schemas.microsoft.com/office/drawing/2016/ink" xmlns:cx8="http://schemas.microsoft.com/office/drawing/2016/5/14/chartex" xmlns:cx7="http://schemas.microsoft.com/office/drawing/2016/5/13/chartex" xmlns:cx6="http://schemas.microsoft.com/office/drawing/2016/5/12/chartex" xmlns:cx5="http://schemas.microsoft.com/office/drawing/2016/5/11/chartex" xmlns:cx4="http://schemas.microsoft.com/office/drawing/2016/5/10/chartex" xmlns:cx3="http://schemas.microsoft.com/office/drawing/2016/5/9/chartex" xmlns:cx2="http://schemas.microsoft.com/office/drawing/2015/10/21/chartex">
+                <mc:Fallback xmlns:cx2="http://schemas.microsoft.com/office/drawing/2015/10/21/chartex" xmlns:cx3="http://schemas.microsoft.com/office/drawing/2016/5/9/chartex" xmlns:cx4="http://schemas.microsoft.com/office/drawing/2016/5/10/chartex" xmlns:cx5="http://schemas.microsoft.com/office/drawing/2016/5/11/chartex" xmlns:cx6="http://schemas.microsoft.com/office/drawing/2016/5/12/chartex" xmlns:cx7="http://schemas.microsoft.com/office/drawing/2016/5/13/chartex" xmlns:cx8="http://schemas.microsoft.com/office/drawing/2016/5/14/chartex" xmlns:aink="http://schemas.microsoft.com/office/drawing/2016/ink" xmlns:am3d="http://schemas.microsoft.com/office/drawing/2017/model3d" xmlns:w16cid="http://schemas.microsoft.com/office/word/2016/wordml/cid">
                   <w:pict>
                     <v:group w14:anchorId="19C56A85" id="Group 4110" o:spid="_x0000_s1026" style="width:.5pt;height:23.7pt;mso-position-horizontal-relative:char;mso-position-vertical-relative:line" coordsize="6350,301231" o:gfxdata="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">
                       <v:shape id="Shape 41" o:spid="_x0000_s1027" style="position:absolute;width:0;height:301231;visibility:visible;mso-wrap-style:square;v-text-anchor:top" coordsize="0,301231" o:gfxdata="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" path="m,l,301231e" filled="f" strokecolor="#808284" strokeweight=".5pt">
@@ -5670,7 +5670,7 @@
                     </wp:anchor>
                   </w:drawing>
                 </mc:Choice>
-                <mc:Fallback xmlns:w16cid="http://schemas.microsoft.com/office/word/2016/wordml/cid" xmlns:am3d="http://schemas.microsoft.com/office/drawing/2017/model3d" xmlns:aink="http://schemas.microsoft.com/office/drawing/2016/ink" xmlns:cx8="http://schemas.microsoft.com/office/drawing/2016/5/14/chartex" xmlns:cx7="http://schemas.microsoft.com/office/drawing/2016/5/13/chartex" xmlns:cx6="http://schemas.microsoft.com/office/drawing/2016/5/12/chartex" xmlns:cx5="http://schemas.microsoft.com/office/drawing/2016/5/11/chartex" xmlns:cx4="http://schemas.microsoft.com/office/drawing/2016/5/10/chartex" xmlns:cx3="http://schemas.microsoft.com/office/drawing/2016/5/9/chartex" xmlns:cx2="http://schemas.microsoft.com/office/drawing/2015/10/21/chartex">
+                <mc:Fallback xmlns:cx2="http://schemas.microsoft.com/office/drawing/2015/10/21/chartex" xmlns:cx3="http://schemas.microsoft.com/office/drawing/2016/5/9/chartex" xmlns:cx4="http://schemas.microsoft.com/office/drawing/2016/5/10/chartex" xmlns:cx5="http://schemas.microsoft.com/office/drawing/2016/5/11/chartex" xmlns:cx6="http://schemas.microsoft.com/office/drawing/2016/5/12/chartex" xmlns:cx7="http://schemas.microsoft.com/office/drawing/2016/5/13/chartex" xmlns:cx8="http://schemas.microsoft.com/office/drawing/2016/5/14/chartex" xmlns:aink="http://schemas.microsoft.com/office/drawing/2016/ink" xmlns:am3d="http://schemas.microsoft.com/office/drawing/2017/model3d" xmlns:w16cid="http://schemas.microsoft.com/office/word/2016/wordml/cid">
                   <w:pict>
                     <v:group w14:anchorId="2FBA759F" id="Group 4204" o:spid="_x0000_s1026" style="position:absolute;margin-left:197.9pt;margin-top:-10.05pt;width:.5pt;height:39.65pt;z-index:251665408" coordsize="6350,503263" o:gfxdata="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">
                       <v:shape id="Shape 137" o:spid="_x0000_s1027" style="position:absolute;width:0;height:503263;visibility:visible;mso-wrap-style:square;v-text-anchor:top" coordsize="0,503263" o:gfxdata="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" path="m,l,503263e" filled="f" strokecolor="#808284" strokeweight=".5pt">
@@ -7635,7 +7635,7 @@
                     </wp:anchor>
                   </w:drawing>
                 </mc:Choice>
-                <mc:Fallback xmlns:w16cid="http://schemas.microsoft.com/office/word/2016/wordml/cid" xmlns:am3d="http://schemas.microsoft.com/office/drawing/2017/model3d" xmlns:aink="http://schemas.microsoft.com/office/drawing/2016/ink" xmlns:cx8="http://schemas.microsoft.com/office/drawing/2016/5/14/chartex" xmlns:cx7="http://schemas.microsoft.com/office/drawing/2016/5/13/chartex" xmlns:cx6="http://schemas.microsoft.com/office/drawing/2016/5/12/chartex" xmlns:cx5="http://schemas.microsoft.com/office/drawing/2016/5/11/chartex" xmlns:cx4="http://schemas.microsoft.com/office/drawing/2016/5/10/chartex" xmlns:cx3="http://schemas.microsoft.com/office/drawing/2016/5/9/chartex" xmlns:cx2="http://schemas.microsoft.com/office/drawing/2015/10/21/chartex">
+                <mc:Fallback xmlns:cx2="http://schemas.microsoft.com/office/drawing/2015/10/21/chartex" xmlns:cx3="http://schemas.microsoft.com/office/drawing/2016/5/9/chartex" xmlns:cx4="http://schemas.microsoft.com/office/drawing/2016/5/10/chartex" xmlns:cx5="http://schemas.microsoft.com/office/drawing/2016/5/11/chartex" xmlns:cx6="http://schemas.microsoft.com/office/drawing/2016/5/12/chartex" xmlns:cx7="http://schemas.microsoft.com/office/drawing/2016/5/13/chartex" xmlns:cx8="http://schemas.microsoft.com/office/drawing/2016/5/14/chartex" xmlns:aink="http://schemas.microsoft.com/office/drawing/2016/ink" xmlns:am3d="http://schemas.microsoft.com/office/drawing/2017/model3d" xmlns:w16cid="http://schemas.microsoft.com/office/word/2016/wordml/cid">
                   <w:pict>
                     <v:shape w14:anchorId="2BA26139" id="Shape 333" o:spid="_x0000_s1026" style="position:absolute;margin-left:54.9pt;margin-top:1.85pt;width:11pt;height:11pt;z-index:251685888;visibility:visible;mso-wrap-style:square;mso-wrap-distance-left:9pt;mso-wrap-distance-top:0;mso-wrap-distance-right:9pt;mso-wrap-distance-bottom:0;mso-position-horizontal:absolute;mso-position-horizontal-relative:text;mso-position-vertical:absolute;mso-position-vertical-relative:text;v-text-anchor:top" coordsize="140246,140246" o:gfxdata="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" path="m,140246r140246,l140246,,,,,140246xe" filled="f" strokecolor="#878887" strokeweight=".5pt">
                       <v:stroke miterlimit="1" joinstyle="miter"/>
@@ -7979,7 +7979,7 @@
                     </wp:anchor>
                   </w:drawing>
                 </mc:Choice>
-                <mc:Fallback xmlns:w16cid="http://schemas.microsoft.com/office/word/2016/wordml/cid" xmlns:am3d="http://schemas.microsoft.com/office/drawing/2017/model3d" xmlns:aink="http://schemas.microsoft.com/office/drawing/2016/ink" xmlns:cx8="http://schemas.microsoft.com/office/drawing/2016/5/14/chartex" xmlns:cx7="http://schemas.microsoft.com/office/drawing/2016/5/13/chartex" xmlns:cx6="http://schemas.microsoft.com/office/drawing/2016/5/12/chartex" xmlns:cx5="http://schemas.microsoft.com/office/drawing/2016/5/11/chartex" xmlns:cx4="http://schemas.microsoft.com/office/drawing/2016/5/10/chartex" xmlns:cx3="http://schemas.microsoft.com/office/drawing/2016/5/9/chartex" xmlns:cx2="http://schemas.microsoft.com/office/drawing/2015/10/21/chartex">
+                <mc:Fallback xmlns:cx2="http://schemas.microsoft.com/office/drawing/2015/10/21/chartex" xmlns:cx3="http://schemas.microsoft.com/office/drawing/2016/5/9/chartex" xmlns:cx4="http://schemas.microsoft.com/office/drawing/2016/5/10/chartex" xmlns:cx5="http://schemas.microsoft.com/office/drawing/2016/5/11/chartex" xmlns:cx6="http://schemas.microsoft.com/office/drawing/2016/5/12/chartex" xmlns:cx7="http://schemas.microsoft.com/office/drawing/2016/5/13/chartex" xmlns:cx8="http://schemas.microsoft.com/office/drawing/2016/5/14/chartex" xmlns:aink="http://schemas.microsoft.com/office/drawing/2016/ink" xmlns:am3d="http://schemas.microsoft.com/office/drawing/2017/model3d" xmlns:w16cid="http://schemas.microsoft.com/office/word/2016/wordml/cid">
                   <w:pict>
                     <v:shape w14:anchorId="61CDFDD4" id="Shape 333" o:spid="_x0000_s1026" style="position:absolute;margin-left:56.6pt;margin-top:3.35pt;width:11pt;height:11pt;z-index:251680768;visibility:visible;mso-wrap-style:square;mso-width-percent:0;mso-height-percent:0;mso-wrap-distance-left:9pt;mso-wrap-distance-top:0;mso-wrap-distance-right:9pt;mso-wrap-distance-bottom:0;mso-position-horizontal:absolute;mso-position-horizontal-relative:text;mso-position-vertical:absolute;mso-position-vertical-relative:text;mso-width-percent:0;mso-height-percent:0;mso-width-relative:margin;mso-height-relative:margin;v-text-anchor:top" coordsize="140246,140246" o:gfxdata="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" path="m,140246r140246,l140246,,,,,140246xe" filled="f" strokecolor="#878887" strokeweight=".5pt">
                       <v:stroke miterlimit="1" joinstyle="miter"/>
@@ -8470,7 +8470,7 @@
                     </wp:inline>
                   </w:drawing>
                 </mc:Choice>
-                <mc:Fallback xmlns:w16cid="http://schemas.microsoft.com/office/word/2016/wordml/cid" xmlns:am3d="http://schemas.microsoft.com/office/drawing/2017/model3d" xmlns:aink="http://schemas.microsoft.com/office/drawing/2016/ink" xmlns:cx8="http://schemas.microsoft.com/office/drawing/2016/5/14/chartex" xmlns:cx7="http://schemas.microsoft.com/office/drawing/2016/5/13/chartex" xmlns:cx6="http://schemas.microsoft.com/office/drawing/2016/5/12/chartex" xmlns:cx5="http://schemas.microsoft.com/office/drawing/2016/5/11/chartex" xmlns:cx4="http://schemas.microsoft.com/office/drawing/2016/5/10/chartex" xmlns:cx3="http://schemas.microsoft.com/office/drawing/2016/5/9/chartex" xmlns:cx2="http://schemas.microsoft.com/office/drawing/2015/10/21/chartex">
+                <mc:Fallback xmlns:cx2="http://schemas.microsoft.com/office/drawing/2015/10/21/chartex" xmlns:cx3="http://schemas.microsoft.com/office/drawing/2016/5/9/chartex" xmlns:cx4="http://schemas.microsoft.com/office/drawing/2016/5/10/chartex" xmlns:cx5="http://schemas.microsoft.com/office/drawing/2016/5/11/chartex" xmlns:cx6="http://schemas.microsoft.com/office/drawing/2016/5/12/chartex" xmlns:cx7="http://schemas.microsoft.com/office/drawing/2016/5/13/chartex" xmlns:cx8="http://schemas.microsoft.com/office/drawing/2016/5/14/chartex" xmlns:aink="http://schemas.microsoft.com/office/drawing/2016/ink" xmlns:am3d="http://schemas.microsoft.com/office/drawing/2017/model3d" xmlns:w16cid="http://schemas.microsoft.com/office/word/2016/wordml/cid">
                   <w:pict>
                     <v:group w14:anchorId="79013616" id="Group 3379" o:spid="_x0000_s1026" style="width:11.05pt;height:11.05pt;mso-position-horizontal-relative:char;mso-position-vertical-relative:line" coordsize="140233,140246" o:gfxdata="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">
                       <v:shape id="Shape 409" o:spid="_x0000_s1027" style="position:absolute;width:140233;height:140246;visibility:visible;mso-wrap-style:square;v-text-anchor:top" coordsize="140233,140246" o:gfxdata="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" path="m,140246r140233,l140233,,,,,140246xe" filled="f" strokecolor="#878887" strokeweight=".5pt">
@@ -8715,7 +8715,7 @@
                     </wp:inline>
                   </w:drawing>
                 </mc:Choice>
-                <mc:Fallback xmlns:w16cid="http://schemas.microsoft.com/office/word/2016/wordml/cid" xmlns:am3d="http://schemas.microsoft.com/office/drawing/2017/model3d" xmlns:aink="http://schemas.microsoft.com/office/drawing/2016/ink" xmlns:cx8="http://schemas.microsoft.com/office/drawing/2016/5/14/chartex" xmlns:cx7="http://schemas.microsoft.com/office/drawing/2016/5/13/chartex" xmlns:cx6="http://schemas.microsoft.com/office/drawing/2016/5/12/chartex" xmlns:cx5="http://schemas.microsoft.com/office/drawing/2016/5/11/chartex" xmlns:cx4="http://schemas.microsoft.com/office/drawing/2016/5/10/chartex" xmlns:cx3="http://schemas.microsoft.com/office/drawing/2016/5/9/chartex" xmlns:cx2="http://schemas.microsoft.com/office/drawing/2015/10/21/chartex">
+                <mc:Fallback xmlns:cx2="http://schemas.microsoft.com/office/drawing/2015/10/21/chartex" xmlns:cx3="http://schemas.microsoft.com/office/drawing/2016/5/9/chartex" xmlns:cx4="http://schemas.microsoft.com/office/drawing/2016/5/10/chartex" xmlns:cx5="http://schemas.microsoft.com/office/drawing/2016/5/11/chartex" xmlns:cx6="http://schemas.microsoft.com/office/drawing/2016/5/12/chartex" xmlns:cx7="http://schemas.microsoft.com/office/drawing/2016/5/13/chartex" xmlns:cx8="http://schemas.microsoft.com/office/drawing/2016/5/14/chartex" xmlns:aink="http://schemas.microsoft.com/office/drawing/2016/ink" xmlns:am3d="http://schemas.microsoft.com/office/drawing/2017/model3d" xmlns:w16cid="http://schemas.microsoft.com/office/word/2016/wordml/cid">
                   <w:pict>
                     <v:group w14:anchorId="196E0AE4" id="Group 3392" o:spid="_x0000_s1026" style="width:.5pt;height:25.3pt;mso-position-horizontal-relative:char;mso-position-vertical-relative:line" coordsize="6350,321107" o:gfxdata="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">
                       <v:shape id="Shape 417" o:spid="_x0000_s1027" style="position:absolute;width:0;height:321107;visibility:visible;mso-wrap-style:square;v-text-anchor:top" coordsize="0,321107" o:gfxdata="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" path="m,321107l,e" filled="f" strokecolor="#878887" strokeweight=".5pt">
@@ -8832,7 +8832,7 @@
                     </wp:inline>
                   </w:drawing>
                 </mc:Choice>
-                <mc:Fallback xmlns:w16cid="http://schemas.microsoft.com/office/word/2016/wordml/cid" xmlns:am3d="http://schemas.microsoft.com/office/drawing/2017/model3d" xmlns:aink="http://schemas.microsoft.com/office/drawing/2016/ink" xmlns:cx8="http://schemas.microsoft.com/office/drawing/2016/5/14/chartex" xmlns:cx7="http://schemas.microsoft.com/office/drawing/2016/5/13/chartex" xmlns:cx6="http://schemas.microsoft.com/office/drawing/2016/5/12/chartex" xmlns:cx5="http://schemas.microsoft.com/office/drawing/2016/5/11/chartex" xmlns:cx4="http://schemas.microsoft.com/office/drawing/2016/5/10/chartex" xmlns:cx3="http://schemas.microsoft.com/office/drawing/2016/5/9/chartex" xmlns:cx2="http://schemas.microsoft.com/office/drawing/2015/10/21/chartex">
+                <mc:Fallback xmlns:cx2="http://schemas.microsoft.com/office/drawing/2015/10/21/chartex" xmlns:cx3="http://schemas.microsoft.com/office/drawing/2016/5/9/chartex" xmlns:cx4="http://schemas.microsoft.com/office/drawing/2016/5/10/chartex" xmlns:cx5="http://schemas.microsoft.com/office/drawing/2016/5/11/chartex" xmlns:cx6="http://schemas.microsoft.com/office/drawing/2016/5/12/chartex" xmlns:cx7="http://schemas.microsoft.com/office/drawing/2016/5/13/chartex" xmlns:cx8="http://schemas.microsoft.com/office/drawing/2016/5/14/chartex" xmlns:aink="http://schemas.microsoft.com/office/drawing/2016/ink" xmlns:am3d="http://schemas.microsoft.com/office/drawing/2017/model3d" xmlns:w16cid="http://schemas.microsoft.com/office/word/2016/wordml/cid">
                   <w:pict>
                     <v:group w14:anchorId="40675457" id="Group 3401" o:spid="_x0000_s1026" style="width:.5pt;height:25.3pt;mso-position-horizontal-relative:char;mso-position-vertical-relative:line" coordsize="6350,321107" o:gfxdata="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">
                       <v:shape id="Shape 418" o:spid="_x0000_s1027" style="position:absolute;width:0;height:321107;visibility:visible;mso-wrap-style:square;v-text-anchor:top" coordsize="0,321107" o:gfxdata="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" path="m,321107l,e" filled="f" strokecolor="#878887" strokeweight=".5pt">
@@ -9132,16 +9132,8 @@
               <w:rPr>
                 <w:color w:val="211F1F"/>
               </w:rPr>
-              <w:t xml:space="preserve"> : 9.04 </w:t>
-            </w:r>
-            <w:proofErr w:type="spellStart"/>
-            <w:r>
-              <w:rPr>
-                <w:color w:val="211F1F"/>
-              </w:rPr>
-              <w:t>lpa</w:t>
-            </w:r>
-            <w:proofErr w:type="spellEnd"/>
+              <w:t xml:space="preserve"> : 9.04 lpa</w:t>
+            </w:r>
           </w:p>
         </w:tc>
         <w:tc>
@@ -9376,8 +9368,10 @@
               <w:rPr>
                 <w:color w:val="211F1F"/>
               </w:rPr>
-              <w:t xml:space="preserve"> : 14 LPA</w:t>
-            </w:r>
+              <w:t xml:space="preserve"> : 13.8 LPA (Negotiable)</w:t>
+            </w:r>
+            <w:bookmarkStart w:id="0" w:name="_GoBack"/>
+            <w:bookmarkEnd w:id="0"/>
           </w:p>
         </w:tc>
         <w:tc>
@@ -10261,8 +10255,6 @@
         </w:rPr>
         <w:t xml:space="preserve">    Sai Siddhartha Y</w:t>
       </w:r>
-      <w:bookmarkStart w:id="0" w:name="_GoBack"/>
-      <w:bookmarkEnd w:id="0"/>
     </w:p>
     <w:sectPr>
       <w:pgSz w:w="11906" w:h="16838"/>
@@ -11335,15 +11327,6 @@
 </file>
 
 <file path=customXml/item1.xml><?xml version="1.0" encoding="utf-8"?>
-<?mso-contentType ?>
-<FormTemplates xmlns="http://schemas.microsoft.com/sharepoint/v3/contenttype/forms">
-  <Display>DocumentLibraryForm</Display>
-  <Edit>DocumentLibraryForm</Edit>
-  <New>DocumentLibraryForm</New>
-</FormTemplates>
-</file>
-
-<file path=customXml/item2.xml><?xml version="1.0" encoding="utf-8"?>
 <ct:contentTypeSchema xmlns:ct="http://schemas.microsoft.com/office/2006/metadata/contentType" xmlns:ma="http://schemas.microsoft.com/office/2006/metadata/properties/metaAttributes" ct:_="" ma:_="" ma:contentTypeName="Document" ma:contentTypeID="0x010100A2CE81D0E9067B4C9491F29EF2260D9A" ma:contentTypeVersion="11" ma:contentTypeDescription="Create a new document." ma:contentTypeScope="" ma:versionID="97b02225b9e3c7dbfeb2851ce5887904">
   <xsd:schema xmlns:xsd="http://www.w3.org/2001/XMLSchema" xmlns:xs="http://www.w3.org/2001/XMLSchema" xmlns:p="http://schemas.microsoft.com/office/2006/metadata/properties" xmlns:ns3="1ee2afc6-efc0-4dcc-be09-aabefb754106" xmlns:ns4="6dff4707-7bf8-4102-b125-42e04ae9fdfc" targetNamespace="http://schemas.microsoft.com/office/2006/metadata/properties" ma:root="true" ma:fieldsID="fab8010d9f6ee2c2923ae5656942c3d9" ns3:_="" ns4:_="">
     <xsd:import namespace="1ee2afc6-efc0-4dcc-be09-aabefb754106"/>
@@ -11554,6 +11537,15 @@
 </ct:contentTypeSchema>
 </file>
 
+<file path=customXml/item2.xml><?xml version="1.0" encoding="utf-8"?>
+<?mso-contentType ?>
+<FormTemplates xmlns="http://schemas.microsoft.com/sharepoint/v3/contenttype/forms">
+  <Display>DocumentLibraryForm</Display>
+  <Edit>DocumentLibraryForm</Edit>
+  <New>DocumentLibraryForm</New>
+</FormTemplates>
+</file>
+
 <file path=customXml/item3.xml><?xml version="1.0" encoding="utf-8"?>
 <p:properties xmlns:p="http://schemas.microsoft.com/office/2006/metadata/properties" xmlns:xsi="http://www.w3.org/2001/XMLSchema-instance" xmlns:pc="http://schemas.microsoft.com/office/infopath/2007/PartnerControls">
   <documentManagement/>
@@ -11561,14 +11553,6 @@
 </file>
 
 <file path=customXml/itemProps1.xml><?xml version="1.0" encoding="utf-8"?>
-<ds:datastoreItem xmlns:ds="http://schemas.openxmlformats.org/officeDocument/2006/customXml" ds:itemID="{70564723-75BD-4622-8107-C932FA5BBCA2}">
-  <ds:schemaRefs>
-    <ds:schemaRef ds:uri="http://schemas.microsoft.com/sharepoint/v3/contenttype/forms"/>
-  </ds:schemaRefs>
-</ds:datastoreItem>
-</file>
-
-<file path=customXml/itemProps2.xml><?xml version="1.0" encoding="utf-8"?>
 <ds:datastoreItem xmlns:ds="http://schemas.openxmlformats.org/officeDocument/2006/customXml" ds:itemID="{28CF2A6E-F649-468F-99FE-3CAC0C19DA6D}">
   <ds:schemaRefs>
     <ds:schemaRef ds:uri="http://schemas.microsoft.com/office/2006/metadata/contentType"/>
@@ -11587,6 +11571,14 @@
 </ds:datastoreItem>
 </file>
 
+<file path=customXml/itemProps2.xml><?xml version="1.0" encoding="utf-8"?>
+<ds:datastoreItem xmlns:ds="http://schemas.openxmlformats.org/officeDocument/2006/customXml" ds:itemID="{70564723-75BD-4622-8107-C932FA5BBCA2}">
+  <ds:schemaRefs>
+    <ds:schemaRef ds:uri="http://schemas.microsoft.com/sharepoint/v3/contenttype/forms"/>
+  </ds:schemaRefs>
+</ds:datastoreItem>
+</file>
+
 <file path=customXml/itemProps3.xml><?xml version="1.0" encoding="utf-8"?>
 <ds:datastoreItem xmlns:ds="http://schemas.openxmlformats.org/officeDocument/2006/customXml" ds:itemID="{4E065B5F-A4F5-47F3-B82A-49297E9E7A6E}">
   <ds:schemaRefs>
